--- a/Hálózatok (ZsP)/Dokumentumok/Füzet.docx
+++ b/Hálózatok (ZsP)/Dokumentumok/Füzet.docx
@@ -48,202 +48,70 @@
           <w:sz w:val="24"/>
         </w:rPr>
       </w:pPr>
-      <w:proofErr w:type="gramStart"/>
       <w:r>
         <w:rPr>
           <w:sz w:val="24"/>
         </w:rPr>
-        <w:t>show</w:t>
-      </w:r>
-      <w:proofErr w:type="gramEnd"/>
-      <w:r>
+        <w:t>show ip interface brief</w:t>
+      </w:r>
+    </w:p>
+    <w:p>
+      <w:pPr>
         <w:rPr>
           <w:sz w:val="24"/>
         </w:rPr>
-        <w:t xml:space="preserve"> </w:t>
-      </w:r>
-      <w:proofErr w:type="spellStart"/>
+      </w:pPr>
       <w:r>
         <w:rPr>
           <w:sz w:val="24"/>
         </w:rPr>
-        <w:t>ip</w:t>
-      </w:r>
-      <w:proofErr w:type="spellEnd"/>
-      <w:r>
+        <w:t>MENTÉS: copy running-config startup-config</w:t>
+      </w:r>
+    </w:p>
+    <w:p>
+      <w:pPr>
         <w:rPr>
           <w:sz w:val="24"/>
         </w:rPr>
-        <w:t xml:space="preserve"> </w:t>
-      </w:r>
-      <w:proofErr w:type="spellStart"/>
+      </w:pPr>
       <w:r>
         <w:rPr>
           <w:sz w:val="24"/>
         </w:rPr>
-        <w:t>interface</w:t>
-      </w:r>
-      <w:proofErr w:type="spellEnd"/>
+        <w:t>TÖRLÉS: erase startup-config</w:t>
+      </w:r>
       <w:r>
         <w:rPr>
           <w:sz w:val="24"/>
         </w:rPr>
-        <w:t xml:space="preserve"> </w:t>
-      </w:r>
-      <w:proofErr w:type="spellStart"/>
-      <w:r>
-        <w:rPr>
-          <w:sz w:val="24"/>
-        </w:rPr>
-        <w:t>brief</w:t>
-      </w:r>
-      <w:proofErr w:type="spellEnd"/>
-    </w:p>
-    <w:p>
-      <w:pPr>
-        <w:rPr>
-          <w:sz w:val="24"/>
-        </w:rPr>
-      </w:pPr>
-      <w:r>
-        <w:rPr>
-          <w:sz w:val="24"/>
-        </w:rPr>
-        <w:t xml:space="preserve">MENTÉS: </w:t>
-      </w:r>
-      <w:proofErr w:type="spellStart"/>
-      <w:r>
-        <w:rPr>
-          <w:sz w:val="24"/>
-        </w:rPr>
-        <w:t>copy</w:t>
-      </w:r>
-      <w:proofErr w:type="spellEnd"/>
-      <w:r>
-        <w:rPr>
-          <w:sz w:val="24"/>
-        </w:rPr>
-        <w:t xml:space="preserve"> </w:t>
-      </w:r>
-      <w:proofErr w:type="spellStart"/>
-      <w:r>
-        <w:rPr>
-          <w:sz w:val="24"/>
-        </w:rPr>
-        <w:t>running</w:t>
-      </w:r>
-      <w:proofErr w:type="spellEnd"/>
-      <w:r>
-        <w:rPr>
-          <w:sz w:val="24"/>
-        </w:rPr>
-        <w:t xml:space="preserve">-config </w:t>
-      </w:r>
-      <w:proofErr w:type="spellStart"/>
-      <w:r>
-        <w:rPr>
-          <w:sz w:val="24"/>
-        </w:rPr>
-        <w:t>startup</w:t>
-      </w:r>
-      <w:proofErr w:type="spellEnd"/>
-      <w:r>
-        <w:rPr>
-          <w:sz w:val="24"/>
-        </w:rPr>
-        <w:t>-config</w:t>
-      </w:r>
-    </w:p>
-    <w:p>
-      <w:pPr>
-        <w:rPr>
-          <w:sz w:val="24"/>
-        </w:rPr>
-      </w:pPr>
-      <w:r>
-        <w:rPr>
-          <w:sz w:val="24"/>
-        </w:rPr>
-        <w:t xml:space="preserve">TÖRLÉS: </w:t>
-      </w:r>
-      <w:proofErr w:type="spellStart"/>
-      <w:r>
-        <w:rPr>
-          <w:sz w:val="24"/>
-        </w:rPr>
-        <w:t>erase</w:t>
-      </w:r>
-      <w:proofErr w:type="spellEnd"/>
-      <w:r>
-        <w:rPr>
-          <w:sz w:val="24"/>
-        </w:rPr>
-        <w:t xml:space="preserve"> </w:t>
-      </w:r>
-      <w:proofErr w:type="spellStart"/>
-      <w:r>
-        <w:rPr>
-          <w:sz w:val="24"/>
-        </w:rPr>
-        <w:t>startup</w:t>
-      </w:r>
-      <w:proofErr w:type="spellEnd"/>
-      <w:r>
-        <w:rPr>
-          <w:sz w:val="24"/>
-        </w:rPr>
-        <w:t>-config</w:t>
-      </w:r>
-    </w:p>
-    <w:p>
-      <w:pPr>
-        <w:rPr>
-          <w:sz w:val="24"/>
-        </w:rPr>
-      </w:pPr>
+        <w:t xml:space="preserve"> ÉS delete flash:vlan.dat</w:t>
+      </w:r>
       <w:bookmarkStart w:id="0" w:name="_GoBack"/>
       <w:bookmarkEnd w:id="0"/>
     </w:p>
     <w:p>
       <w:pPr>
         <w:rPr>
+          <w:sz w:val="24"/>
+        </w:rPr>
+      </w:pPr>
+    </w:p>
+    <w:p>
+      <w:pPr>
+        <w:rPr>
           <w:sz w:val="28"/>
         </w:rPr>
       </w:pPr>
-      <w:proofErr w:type="spellStart"/>
       <w:r>
         <w:rPr>
           <w:sz w:val="28"/>
         </w:rPr>
-        <w:t>Switch</w:t>
-      </w:r>
-      <w:proofErr w:type="spellEnd"/>
-      <w:r>
-        <w:rPr>
-          <w:sz w:val="28"/>
-        </w:rPr>
-        <w:t>:</w:t>
-      </w:r>
-    </w:p>
-    <w:p>
-      <w:r>
-        <w:t xml:space="preserve">Tegye lehetővé, hogy a </w:t>
-      </w:r>
-      <w:proofErr w:type="spellStart"/>
-      <w:r>
-        <w:t>switch</w:t>
-      </w:r>
-      <w:proofErr w:type="spellEnd"/>
-      <w:r>
-        <w:t xml:space="preserve"> sávon belül elérhető legyen a </w:t>
-      </w:r>
-      <w:proofErr w:type="gramStart"/>
-      <w:r>
-        <w:t>VM(</w:t>
-      </w:r>
-      <w:proofErr w:type="gramEnd"/>
-      <w:r>
-        <w:t>x) (pl.:</w:t>
+        <w:t>Switch:</w:t>
+      </w:r>
+    </w:p>
+    <w:p>
+      <w:r>
+        <w:t>Tegye lehetővé, hogy a switch sávon belül elérhető legyen a VM(x) (pl.:</w:t>
       </w:r>
       <w:r>
         <w:rPr>
@@ -256,22 +124,7 @@
       </w:r>
       <w:r>
         <w:br/>
-      </w:r>
-      <w:proofErr w:type="spellStart"/>
-      <w:r>
-        <w:t>Csatlakozatassa</w:t>
-      </w:r>
-      <w:proofErr w:type="spellEnd"/>
-      <w:r>
-        <w:t xml:space="preserve"> a virtuális gépet a kapcsolós első </w:t>
-      </w:r>
-      <w:proofErr w:type="spellStart"/>
-      <w:r>
-        <w:t>portjára</w:t>
-      </w:r>
-      <w:proofErr w:type="spellEnd"/>
-      <w:r>
-        <w:t>, patch kábel segítségével!</w:t>
+        <w:t>Csatlakozatassa a virtuális gépet a kapcsolós első portjára, patch kábel segítségével!</w:t>
       </w:r>
       <w:r>
         <w:br/>
@@ -295,82 +148,18 @@
       <w:r>
         <w:br/>
       </w:r>
-      <w:proofErr w:type="gramStart"/>
-      <w:r>
-        <w:rPr>
-          <w:rFonts w:ascii="Courier New" w:hAnsi="Courier New" w:cs="Courier New"/>
-        </w:rPr>
-        <w:t>S1(</w:t>
-      </w:r>
-      <w:proofErr w:type="gramEnd"/>
-      <w:r>
-        <w:rPr>
-          <w:rFonts w:ascii="Courier New" w:hAnsi="Courier New" w:cs="Courier New"/>
-        </w:rPr>
-        <w:t>config)#</w:t>
-      </w:r>
-      <w:proofErr w:type="spellStart"/>
-      <w:r>
-        <w:rPr>
-          <w:rFonts w:ascii="Courier New" w:hAnsi="Courier New" w:cs="Courier New"/>
-        </w:rPr>
-        <w:t>interface</w:t>
-      </w:r>
-      <w:proofErr w:type="spellEnd"/>
-      <w:r>
-        <w:rPr>
-          <w:rFonts w:ascii="Courier New" w:hAnsi="Courier New" w:cs="Courier New"/>
-        </w:rPr>
-        <w:t xml:space="preserve"> vlan1</w:t>
-      </w:r>
-      <w:r>
-        <w:rPr>
-          <w:rFonts w:ascii="Courier New" w:hAnsi="Courier New" w:cs="Courier New"/>
-        </w:rPr>
-        <w:br/>
-        <w:t>S1(config-</w:t>
-      </w:r>
-      <w:proofErr w:type="spellStart"/>
-      <w:r>
-        <w:rPr>
-          <w:rFonts w:ascii="Courier New" w:hAnsi="Courier New" w:cs="Courier New"/>
-        </w:rPr>
-        <w:t>if</w:t>
-      </w:r>
-      <w:proofErr w:type="spellEnd"/>
-      <w:r>
-        <w:rPr>
-          <w:rFonts w:ascii="Courier New" w:hAnsi="Courier New" w:cs="Courier New"/>
-        </w:rPr>
-        <w:t>)#</w:t>
-      </w:r>
-      <w:proofErr w:type="spellStart"/>
-      <w:r>
-        <w:rPr>
-          <w:rFonts w:ascii="Courier New" w:hAnsi="Courier New" w:cs="Courier New"/>
-        </w:rPr>
-        <w:t>ip</w:t>
-      </w:r>
-      <w:proofErr w:type="spellEnd"/>
-      <w:r>
-        <w:rPr>
-          <w:rFonts w:ascii="Courier New" w:hAnsi="Courier New" w:cs="Courier New"/>
-        </w:rPr>
-        <w:t xml:space="preserve"> </w:t>
-      </w:r>
-      <w:proofErr w:type="spellStart"/>
-      <w:r>
-        <w:rPr>
-          <w:rFonts w:ascii="Courier New" w:hAnsi="Courier New" w:cs="Courier New"/>
-        </w:rPr>
-        <w:t>address</w:t>
-      </w:r>
-      <w:proofErr w:type="spellEnd"/>
-      <w:r>
-        <w:rPr>
-          <w:rFonts w:ascii="Courier New" w:hAnsi="Courier New" w:cs="Courier New"/>
-        </w:rPr>
-        <w:t xml:space="preserve"> 192.168.</w:t>
+      <w:r>
+        <w:rPr>
+          <w:rFonts w:ascii="Courier New" w:hAnsi="Courier New" w:cs="Courier New"/>
+        </w:rPr>
+        <w:t>S1(config)#interface vlan1</w:t>
+      </w:r>
+      <w:r>
+        <w:rPr>
+          <w:rFonts w:ascii="Courier New" w:hAnsi="Courier New" w:cs="Courier New"/>
+        </w:rPr>
+        <w:br/>
+        <w:t>S1(config-if)#ip address 192.168.</w:t>
       </w:r>
       <w:r>
         <w:rPr>
@@ -389,94 +178,22 @@
           <w:rFonts w:ascii="Courier New" w:hAnsi="Courier New" w:cs="Courier New"/>
         </w:rPr>
         <w:br/>
-        <w:t>S1(config-</w:t>
-      </w:r>
-      <w:proofErr w:type="spellStart"/>
-      <w:r>
-        <w:rPr>
-          <w:rFonts w:ascii="Courier New" w:hAnsi="Courier New" w:cs="Courier New"/>
-        </w:rPr>
-        <w:t>if</w:t>
-      </w:r>
-      <w:proofErr w:type="spellEnd"/>
-      <w:r>
-        <w:rPr>
-          <w:rFonts w:ascii="Courier New" w:hAnsi="Courier New" w:cs="Courier New"/>
-        </w:rPr>
-        <w:t>)#</w:t>
-      </w:r>
-      <w:proofErr w:type="spellStart"/>
-      <w:r>
-        <w:rPr>
-          <w:rFonts w:ascii="Courier New" w:hAnsi="Courier New" w:cs="Courier New"/>
-        </w:rPr>
-        <w:t>description</w:t>
-      </w:r>
-      <w:proofErr w:type="spellEnd"/>
-      <w:r>
-        <w:rPr>
-          <w:rFonts w:ascii="Courier New" w:hAnsi="Courier New" w:cs="Courier New"/>
-        </w:rPr>
-        <w:t xml:space="preserve"> LAN-SVI</w:t>
-      </w:r>
-      <w:r>
-        <w:rPr>
-          <w:rFonts w:ascii="Courier New" w:hAnsi="Courier New" w:cs="Courier New"/>
-        </w:rPr>
-        <w:br/>
-        <w:t>S1(config-</w:t>
-      </w:r>
-      <w:proofErr w:type="spellStart"/>
-      <w:r>
-        <w:rPr>
-          <w:rFonts w:ascii="Courier New" w:hAnsi="Courier New" w:cs="Courier New"/>
-        </w:rPr>
-        <w:t>if</w:t>
-      </w:r>
-      <w:proofErr w:type="spellEnd"/>
-      <w:r>
-        <w:rPr>
-          <w:rFonts w:ascii="Courier New" w:hAnsi="Courier New" w:cs="Courier New"/>
-        </w:rPr>
-        <w:t xml:space="preserve">)#no </w:t>
-      </w:r>
-      <w:proofErr w:type="spellStart"/>
-      <w:r>
-        <w:rPr>
-          <w:rFonts w:ascii="Courier New" w:hAnsi="Courier New" w:cs="Courier New"/>
-        </w:rPr>
-        <w:t>shutdown</w:t>
-      </w:r>
-      <w:proofErr w:type="spellEnd"/>
-      <w:r>
-        <w:rPr>
-          <w:rFonts w:ascii="Courier New" w:hAnsi="Courier New" w:cs="Courier New"/>
-        </w:rPr>
-        <w:br/>
-        <w:t>S1(config-</w:t>
-      </w:r>
-      <w:proofErr w:type="spellStart"/>
-      <w:r>
-        <w:rPr>
-          <w:rFonts w:ascii="Courier New" w:hAnsi="Courier New" w:cs="Courier New"/>
-        </w:rPr>
-        <w:t>if</w:t>
-      </w:r>
-      <w:proofErr w:type="spellEnd"/>
-      <w:r>
-        <w:rPr>
-          <w:rFonts w:ascii="Courier New" w:hAnsi="Courier New" w:cs="Courier New"/>
-        </w:rPr>
-        <w:t>)#</w:t>
-      </w:r>
-      <w:proofErr w:type="spellStart"/>
-      <w:r>
-        <w:rPr>
-          <w:rFonts w:ascii="Courier New" w:hAnsi="Courier New" w:cs="Courier New"/>
-        </w:rPr>
-        <w:t>exit</w:t>
-      </w:r>
-      <w:proofErr w:type="spellEnd"/>
+        <w:t>S1(config-if)#description LAN-SVI</w:t>
+      </w:r>
+      <w:r>
+        <w:rPr>
+          <w:rFonts w:ascii="Courier New" w:hAnsi="Courier New" w:cs="Courier New"/>
+        </w:rPr>
+        <w:br/>
+        <w:t>S1(config-if)#no shutdown</w:t>
+      </w:r>
+      <w:r>
+        <w:rPr>
+          <w:rFonts w:ascii="Courier New" w:hAnsi="Courier New" w:cs="Courier New"/>
+        </w:rPr>
+        <w:br/>
+        <w:t>S1(config-if)#exit</w:t>
+      </w:r>
     </w:p>
     <w:p>
       <w:pPr>
@@ -495,33 +212,11 @@
       <w:r>
         <w:br/>
       </w:r>
-      <w:proofErr w:type="gramStart"/>
-      <w:r>
-        <w:rPr>
-          <w:rFonts w:ascii="Courier New" w:hAnsi="Courier New" w:cs="Courier New"/>
-        </w:rPr>
-        <w:t>S1(</w:t>
-      </w:r>
-      <w:proofErr w:type="gramEnd"/>
-      <w:r>
-        <w:rPr>
-          <w:rFonts w:ascii="Courier New" w:hAnsi="Courier New" w:cs="Courier New"/>
-        </w:rPr>
-        <w:t xml:space="preserve">config)#line </w:t>
-      </w:r>
-      <w:proofErr w:type="spellStart"/>
-      <w:r>
-        <w:rPr>
-          <w:rFonts w:ascii="Courier New" w:hAnsi="Courier New" w:cs="Courier New"/>
-        </w:rPr>
-        <w:t>vty</w:t>
-      </w:r>
-      <w:proofErr w:type="spellEnd"/>
-      <w:r>
-        <w:rPr>
-          <w:rFonts w:ascii="Courier New" w:hAnsi="Courier New" w:cs="Courier New"/>
-        </w:rPr>
-        <w:t xml:space="preserve"> 0</w:t>
+      <w:r>
+        <w:rPr>
+          <w:rFonts w:ascii="Courier New" w:hAnsi="Courier New" w:cs="Courier New"/>
+        </w:rPr>
+        <w:t>S1(config)#line vty 0</w:t>
       </w:r>
       <w:r>
         <w:rPr>
@@ -535,16 +230,8 @@
           <w:rFonts w:ascii="Courier New" w:hAnsi="Courier New" w:cs="Courier New"/>
         </w:rPr>
         <w:br/>
-        <w:t>S1(config-line)#</w:t>
-      </w:r>
-      <w:proofErr w:type="spellStart"/>
-      <w:r>
-        <w:rPr>
-          <w:rFonts w:ascii="Courier New" w:hAnsi="Courier New" w:cs="Courier New"/>
-        </w:rPr>
-        <w:t>exit</w:t>
-      </w:r>
-      <w:proofErr w:type="spellEnd"/>
+        <w:t>S1(config-line)#exit</w:t>
+      </w:r>
     </w:p>
     <w:p>
       <w:pPr>
@@ -560,14 +247,12 @@
       <w:r>
         <w:t xml:space="preserve">Hozzon létre egy helyi </w:t>
       </w:r>
-      <w:proofErr w:type="spellStart"/>
       <w:r>
         <w:rPr>
           <w:rFonts w:ascii="Courier New" w:hAnsi="Courier New" w:cs="Courier New"/>
         </w:rPr>
         <w:t>admin</w:t>
       </w:r>
-      <w:proofErr w:type="spellEnd"/>
       <w:r>
         <w:t xml:space="preserve"> felhasználót </w:t>
       </w:r>
@@ -583,70 +268,12 @@
       <w:r>
         <w:br/>
       </w:r>
-      <w:proofErr w:type="gramStart"/>
-      <w:r>
-        <w:rPr>
-          <w:rFonts w:ascii="Courier New" w:hAnsi="Courier New" w:cs="Courier New"/>
-        </w:rPr>
-        <w:t>S1(</w:t>
-      </w:r>
-      <w:proofErr w:type="gramEnd"/>
-      <w:r>
-        <w:rPr>
-          <w:rFonts w:ascii="Courier New" w:hAnsi="Courier New" w:cs="Courier New"/>
-        </w:rPr>
-        <w:t>config)#</w:t>
-      </w:r>
-      <w:proofErr w:type="spellStart"/>
-      <w:r>
-        <w:rPr>
-          <w:rFonts w:ascii="Courier New" w:hAnsi="Courier New" w:cs="Courier New"/>
-        </w:rPr>
-        <w:t>username</w:t>
-      </w:r>
-      <w:proofErr w:type="spellEnd"/>
-      <w:r>
-        <w:rPr>
-          <w:rFonts w:ascii="Courier New" w:hAnsi="Courier New" w:cs="Courier New"/>
-        </w:rPr>
-        <w:t xml:space="preserve"> </w:t>
-      </w:r>
-      <w:proofErr w:type="spellStart"/>
-      <w:r>
-        <w:rPr>
-          <w:rFonts w:ascii="Courier New" w:hAnsi="Courier New" w:cs="Courier New"/>
-        </w:rPr>
-        <w:t>admin</w:t>
-      </w:r>
-      <w:proofErr w:type="spellEnd"/>
-      <w:r>
-        <w:rPr>
-          <w:rFonts w:ascii="Courier New" w:hAnsi="Courier New" w:cs="Courier New"/>
-        </w:rPr>
-        <w:t xml:space="preserve"> </w:t>
-      </w:r>
-      <w:proofErr w:type="spellStart"/>
-      <w:r>
-        <w:rPr>
-          <w:rFonts w:ascii="Courier New" w:hAnsi="Courier New" w:cs="Courier New"/>
-        </w:rPr>
-        <w:t>password</w:t>
-      </w:r>
-      <w:proofErr w:type="spellEnd"/>
-      <w:r>
-        <w:rPr>
-          <w:rFonts w:ascii="Courier New" w:hAnsi="Courier New" w:cs="Courier New"/>
-        </w:rPr>
-        <w:t xml:space="preserve"> </w:t>
-      </w:r>
-      <w:proofErr w:type="spellStart"/>
-      <w:r>
-        <w:rPr>
-          <w:rFonts w:ascii="Courier New" w:hAnsi="Courier New" w:cs="Courier New"/>
-        </w:rPr>
-        <w:t>cisco</w:t>
-      </w:r>
-      <w:proofErr w:type="spellEnd"/>
+      <w:r>
+        <w:rPr>
+          <w:rFonts w:ascii="Courier New" w:hAnsi="Courier New" w:cs="Courier New"/>
+        </w:rPr>
+        <w:t>S1(config)#username admin password cisco</w:t>
+      </w:r>
     </w:p>
     <w:p>
       <w:pPr>
@@ -672,21 +299,20 @@
         <w:rPr>
           <w:sz w:val="28"/>
         </w:rPr>
-        <w:t xml:space="preserve">Linux </w:t>
-      </w:r>
-      <w:proofErr w:type="spellStart"/>
-      <w:r>
+        <w:t>Linux VMs-hez:</w:t>
+      </w:r>
+    </w:p>
+    <w:p>
+      <w:pPr>
         <w:rPr>
           <w:sz w:val="28"/>
         </w:rPr>
-        <w:t>VMs-hez</w:t>
-      </w:r>
-      <w:proofErr w:type="spellEnd"/>
+      </w:pPr>
       <w:r>
         <w:rPr>
           <w:sz w:val="28"/>
         </w:rPr>
-        <w:t>:</w:t>
+        <w:t>login as: root</w:t>
       </w:r>
     </w:p>
     <w:p>
@@ -695,170 +321,39 @@
           <w:sz w:val="28"/>
         </w:rPr>
       </w:pPr>
-      <w:proofErr w:type="gramStart"/>
       <w:r>
         <w:rPr>
           <w:sz w:val="28"/>
         </w:rPr>
-        <w:t>login</w:t>
-      </w:r>
-      <w:proofErr w:type="gramEnd"/>
-      <w:r>
-        <w:rPr>
-          <w:sz w:val="28"/>
-        </w:rPr>
-        <w:t xml:space="preserve"> </w:t>
-      </w:r>
-      <w:proofErr w:type="spellStart"/>
-      <w:r>
-        <w:rPr>
-          <w:sz w:val="28"/>
-        </w:rPr>
-        <w:t>as</w:t>
-      </w:r>
-      <w:proofErr w:type="spellEnd"/>
-      <w:r>
-        <w:rPr>
-          <w:sz w:val="28"/>
-        </w:rPr>
-        <w:t xml:space="preserve">: </w:t>
-      </w:r>
-      <w:proofErr w:type="spellStart"/>
-      <w:r>
-        <w:rPr>
-          <w:sz w:val="28"/>
-        </w:rPr>
-        <w:t>root</w:t>
-      </w:r>
-      <w:proofErr w:type="spellEnd"/>
-    </w:p>
-    <w:p>
-      <w:pPr>
-        <w:rPr>
-          <w:sz w:val="28"/>
-        </w:rPr>
-      </w:pPr>
-      <w:proofErr w:type="spellStart"/>
-      <w:r>
-        <w:rPr>
-          <w:sz w:val="28"/>
-        </w:rPr>
-        <w:t>pass</w:t>
-      </w:r>
-      <w:proofErr w:type="spellEnd"/>
-      <w:r>
-        <w:rPr>
-          <w:sz w:val="28"/>
-        </w:rPr>
-        <w:t>: 12345</w:t>
-      </w:r>
-    </w:p>
-    <w:p>
-      <w:pPr>
-        <w:rPr>
-          <w:rFonts w:ascii="Courier New" w:hAnsi="Courier New" w:cs="Courier New"/>
-        </w:rPr>
-      </w:pPr>
-      <w:r>
-        <w:rPr>
-          <w:rFonts w:ascii="Courier New" w:hAnsi="Courier New" w:cs="Courier New"/>
-        </w:rPr>
-        <w:t>#</w:t>
-      </w:r>
-      <w:proofErr w:type="spellStart"/>
-      <w:r>
-        <w:rPr>
-          <w:rFonts w:ascii="Courier New" w:hAnsi="Courier New" w:cs="Courier New"/>
-        </w:rPr>
-        <w:t>nano</w:t>
-      </w:r>
-      <w:proofErr w:type="spellEnd"/>
-      <w:r>
-        <w:rPr>
-          <w:rFonts w:ascii="Courier New" w:hAnsi="Courier New" w:cs="Courier New"/>
-        </w:rPr>
-        <w:t xml:space="preserve"> /</w:t>
-      </w:r>
-      <w:proofErr w:type="spellStart"/>
-      <w:r>
-        <w:rPr>
-          <w:rFonts w:ascii="Courier New" w:hAnsi="Courier New" w:cs="Courier New"/>
-        </w:rPr>
-        <w:t>etc</w:t>
-      </w:r>
-      <w:proofErr w:type="spellEnd"/>
-      <w:r>
-        <w:rPr>
-          <w:rFonts w:ascii="Courier New" w:hAnsi="Courier New" w:cs="Courier New"/>
-        </w:rPr>
-        <w:t>/</w:t>
-      </w:r>
-      <w:proofErr w:type="spellStart"/>
-      <w:r>
-        <w:rPr>
-          <w:rFonts w:ascii="Courier New" w:hAnsi="Courier New" w:cs="Courier New"/>
-        </w:rPr>
-        <w:t>network</w:t>
-      </w:r>
-      <w:proofErr w:type="spellEnd"/>
-      <w:r>
-        <w:rPr>
-          <w:rFonts w:ascii="Courier New" w:hAnsi="Courier New" w:cs="Courier New"/>
-        </w:rPr>
-        <w:t>/</w:t>
-      </w:r>
-      <w:proofErr w:type="spellStart"/>
-      <w:r>
-        <w:rPr>
-          <w:rFonts w:ascii="Courier New" w:hAnsi="Courier New" w:cs="Courier New"/>
-        </w:rPr>
-        <w:t>interfaces</w:t>
-      </w:r>
-      <w:proofErr w:type="spellEnd"/>
-      <w:r>
-        <w:rPr>
-          <w:rFonts w:ascii="Courier New" w:hAnsi="Courier New" w:cs="Courier New"/>
-        </w:rPr>
-        <w:br/>
-        <w:t>#</w:t>
-      </w:r>
-      <w:proofErr w:type="spellStart"/>
-      <w:r>
-        <w:rPr>
-          <w:rFonts w:ascii="Courier New" w:hAnsi="Courier New" w:cs="Courier New"/>
-        </w:rPr>
-        <w:t>shutdown</w:t>
-      </w:r>
-      <w:proofErr w:type="spellEnd"/>
-      <w:r>
-        <w:rPr>
-          <w:rFonts w:ascii="Courier New" w:hAnsi="Courier New" w:cs="Courier New"/>
-        </w:rPr>
-        <w:t xml:space="preserve"> -r </w:t>
-      </w:r>
-      <w:proofErr w:type="spellStart"/>
-      <w:r>
-        <w:rPr>
-          <w:rFonts w:ascii="Courier New" w:hAnsi="Courier New" w:cs="Courier New"/>
-        </w:rPr>
-        <w:t>now</w:t>
-      </w:r>
-      <w:proofErr w:type="spellEnd"/>
-      <w:r>
-        <w:rPr>
-          <w:rFonts w:ascii="Courier New" w:hAnsi="Courier New" w:cs="Courier New"/>
-        </w:rPr>
-        <w:br/>
-        <w:t>#</w:t>
-      </w:r>
-      <w:proofErr w:type="spellStart"/>
-      <w:r>
-        <w:rPr>
-          <w:rFonts w:ascii="Courier New" w:hAnsi="Courier New" w:cs="Courier New"/>
-        </w:rPr>
-        <w:t>ifconfig</w:t>
-      </w:r>
-      <w:proofErr w:type="spellEnd"/>
+        <w:t>pass: 12345</w:t>
+      </w:r>
+    </w:p>
+    <w:p>
+      <w:pPr>
+        <w:rPr>
+          <w:rFonts w:ascii="Courier New" w:hAnsi="Courier New" w:cs="Courier New"/>
+        </w:rPr>
+      </w:pPr>
+      <w:r>
+        <w:rPr>
+          <w:rFonts w:ascii="Courier New" w:hAnsi="Courier New" w:cs="Courier New"/>
+        </w:rPr>
+        <w:t>#nano /etc/network/interfaces</w:t>
+      </w:r>
+      <w:r>
+        <w:rPr>
+          <w:rFonts w:ascii="Courier New" w:hAnsi="Courier New" w:cs="Courier New"/>
+        </w:rPr>
+        <w:br/>
+        <w:t>#shutdown -r now</w:t>
+      </w:r>
+      <w:r>
+        <w:rPr>
+          <w:rFonts w:ascii="Courier New" w:hAnsi="Courier New" w:cs="Courier New"/>
+        </w:rPr>
+        <w:br/>
+        <w:t>#ifconfig</w:t>
+      </w:r>
     </w:p>
     <w:p>
       <w:pPr>
@@ -872,13 +367,8 @@
         <w:pStyle w:val="Cmsor2"/>
       </w:pPr>
       <w:r>
-        <w:t xml:space="preserve">Kapcsolat </w:t>
-      </w:r>
-      <w:proofErr w:type="spellStart"/>
-      <w:r>
-        <w:t>elenőrzése</w:t>
-      </w:r>
-      <w:proofErr w:type="spellEnd"/>
+        <w:t>Kapcsolat elenőrzése</w:t>
+      </w:r>
     </w:p>
     <w:p>
       <w:r>
@@ -899,48 +389,21 @@
         <w:rPr>
           <w:rFonts w:ascii="Courier New" w:hAnsi="Courier New" w:cs="Courier New"/>
         </w:rPr>
-        <w:t>#</w:t>
-      </w:r>
-      <w:proofErr w:type="spellStart"/>
-      <w:r>
-        <w:rPr>
-          <w:rFonts w:ascii="Courier New" w:hAnsi="Courier New" w:cs="Courier New"/>
-        </w:rPr>
-        <w:t>ping</w:t>
-      </w:r>
-      <w:proofErr w:type="spellEnd"/>
-      <w:r>
-        <w:rPr>
-          <w:rFonts w:ascii="Courier New" w:hAnsi="Courier New" w:cs="Courier New"/>
-        </w:rPr>
-        <w:t xml:space="preserve"> 192.168.0.253</w:t>
-      </w:r>
-      <w:r>
-        <w:rPr>
-          <w:rFonts w:ascii="Courier New" w:hAnsi="Courier New" w:cs="Courier New"/>
-        </w:rPr>
-        <w:br/>
-      </w:r>
-      <w:r>
-        <w:rPr>
-          <w:rFonts w:ascii="Courier New" w:hAnsi="Courier New" w:cs="Courier New"/>
-        </w:rPr>
-        <w:br/>
-        <w:t xml:space="preserve">#telnet -l </w:t>
-      </w:r>
-      <w:proofErr w:type="spellStart"/>
-      <w:r>
-        <w:rPr>
-          <w:rFonts w:ascii="Courier New" w:hAnsi="Courier New" w:cs="Courier New"/>
-        </w:rPr>
-        <w:t>admin</w:t>
-      </w:r>
-      <w:proofErr w:type="spellEnd"/>
-      <w:r>
-        <w:rPr>
-          <w:rFonts w:ascii="Courier New" w:hAnsi="Courier New" w:cs="Courier New"/>
-        </w:rPr>
-        <w:t xml:space="preserve"> 192.168.0.253 23</w:t>
+        <w:lastRenderedPageBreak/>
+        <w:t>#ping 192.168.0.253</w:t>
+      </w:r>
+      <w:r>
+        <w:rPr>
+          <w:rFonts w:ascii="Courier New" w:hAnsi="Courier New" w:cs="Courier New"/>
+        </w:rPr>
+        <w:br/>
+      </w:r>
+      <w:r>
+        <w:rPr>
+          <w:rFonts w:ascii="Courier New" w:hAnsi="Courier New" w:cs="Courier New"/>
+        </w:rPr>
+        <w:br/>
+        <w:t>#telnet -l admin 192.168.0.253 23</w:t>
       </w:r>
     </w:p>
     <w:p>

--- a/Hálózatok (ZsP)/Dokumentumok/Füzet.docx
+++ b/Hálózatok (ZsP)/Dokumentumok/Füzet.docx
@@ -1,6 +1,6 @@
 
 <file path=word/document.xml><?xml version="1.0" encoding="utf-8"?>
-<w:document xmlns:wpc="http://schemas.microsoft.com/office/word/2010/wordprocessingCanvas" xmlns:cx="http://schemas.microsoft.com/office/drawing/2014/chartex" xmlns:cx1="http://schemas.microsoft.com/office/drawing/2015/9/8/chartex" xmlns:mc="http://schemas.openxmlformats.org/markup-compatibility/2006" xmlns:o="urn:schemas-microsoft-com:office:office" xmlns:r="http://schemas.openxmlformats.org/officeDocument/2006/relationships" xmlns:m="http://schemas.openxmlformats.org/officeDocument/2006/math" xmlns:v="urn:schemas-microsoft-com:vml" xmlns:wp14="http://schemas.microsoft.com/office/word/2010/wordprocessingDrawing" xmlns:wp="http://schemas.openxmlformats.org/drawingml/2006/wordprocessingDrawing" xmlns:w10="urn:schemas-microsoft-com:office:word" xmlns:w="http://schemas.openxmlformats.org/wordprocessingml/2006/main" xmlns:w14="http://schemas.microsoft.com/office/word/2010/wordml" xmlns:w15="http://schemas.microsoft.com/office/word/2012/wordml" xmlns:w16se="http://schemas.microsoft.com/office/word/2015/wordml/symex" xmlns:wpg="http://schemas.microsoft.com/office/word/2010/wordprocessingGroup" xmlns:wpi="http://schemas.microsoft.com/office/word/2010/wordprocessingInk" xmlns:wne="http://schemas.microsoft.com/office/word/2006/wordml" xmlns:wps="http://schemas.microsoft.com/office/word/2010/wordprocessingShape" mc:Ignorable="w14 w15 w16se wp14">
+<w:document xmlns:wpc="http://schemas.microsoft.com/office/word/2010/wordprocessingCanvas" xmlns:cx="http://schemas.microsoft.com/office/drawing/2014/chartex" xmlns:cx1="http://schemas.microsoft.com/office/drawing/2015/9/8/chartex" xmlns:cx2="http://schemas.microsoft.com/office/drawing/2015/10/21/chartex" xmlns:cx3="http://schemas.microsoft.com/office/drawing/2016/5/9/chartex" xmlns:cx4="http://schemas.microsoft.com/office/drawing/2016/5/10/chartex" xmlns:cx5="http://schemas.microsoft.com/office/drawing/2016/5/11/chartex" xmlns:cx6="http://schemas.microsoft.com/office/drawing/2016/5/12/chartex" xmlns:cx7="http://schemas.microsoft.com/office/drawing/2016/5/13/chartex" xmlns:cx8="http://schemas.microsoft.com/office/drawing/2016/5/14/chartex" xmlns:mc="http://schemas.openxmlformats.org/markup-compatibility/2006" xmlns:aink="http://schemas.microsoft.com/office/drawing/2016/ink" xmlns:am3d="http://schemas.microsoft.com/office/drawing/2017/model3d" xmlns:o="urn:schemas-microsoft-com:office:office" xmlns:r="http://schemas.openxmlformats.org/officeDocument/2006/relationships" xmlns:m="http://schemas.openxmlformats.org/officeDocument/2006/math" xmlns:v="urn:schemas-microsoft-com:vml" xmlns:wp14="http://schemas.microsoft.com/office/word/2010/wordprocessingDrawing" xmlns:wp="http://schemas.openxmlformats.org/drawingml/2006/wordprocessingDrawing" xmlns:w10="urn:schemas-microsoft-com:office:word" xmlns:w="http://schemas.openxmlformats.org/wordprocessingml/2006/main" xmlns:w14="http://schemas.microsoft.com/office/word/2010/wordml" xmlns:w15="http://schemas.microsoft.com/office/word/2012/wordml" xmlns:w16cex="http://schemas.microsoft.com/office/word/2018/wordml/cex" xmlns:w16cid="http://schemas.microsoft.com/office/word/2016/wordml/cid" xmlns:w16="http://schemas.microsoft.com/office/word/2018/wordml" xmlns:w16sdtdh="http://schemas.microsoft.com/office/word/2020/wordml/sdtdatahash" xmlns:w16se="http://schemas.microsoft.com/office/word/2015/wordml/symex" xmlns:wpg="http://schemas.microsoft.com/office/word/2010/wordprocessingGroup" xmlns:wpi="http://schemas.microsoft.com/office/word/2010/wordprocessingInk" xmlns:wne="http://schemas.microsoft.com/office/word/2006/wordml" xmlns:wps="http://schemas.microsoft.com/office/word/2010/wordprocessingShape" mc:Ignorable="w14 w15 w16se w16cid w16 w16cex w16sdtdh wp14">
   <w:body>
     <w:p>
       <w:pPr>
@@ -52,66 +52,210 @@
         <w:rPr>
           <w:sz w:val="24"/>
         </w:rPr>
-        <w:t>show ip interface brief</w:t>
-      </w:r>
-    </w:p>
-    <w:p>
-      <w:pPr>
-        <w:rPr>
-          <w:sz w:val="24"/>
-        </w:rPr>
-      </w:pPr>
-      <w:r>
-        <w:rPr>
-          <w:sz w:val="24"/>
-        </w:rPr>
-        <w:t>MENTÉS: copy running-config startup-config</w:t>
-      </w:r>
-    </w:p>
-    <w:p>
-      <w:pPr>
-        <w:rPr>
-          <w:sz w:val="24"/>
-        </w:rPr>
-      </w:pPr>
-      <w:r>
-        <w:rPr>
-          <w:sz w:val="24"/>
-        </w:rPr>
-        <w:t>TÖRLÉS: erase startup-config</w:t>
-      </w:r>
-      <w:r>
-        <w:rPr>
-          <w:sz w:val="24"/>
-        </w:rPr>
-        <w:t xml:space="preserve"> ÉS delete flash:vlan.dat</w:t>
-      </w:r>
-      <w:bookmarkStart w:id="0" w:name="_GoBack"/>
-      <w:bookmarkEnd w:id="0"/>
-    </w:p>
-    <w:p>
-      <w:pPr>
-        <w:rPr>
-          <w:sz w:val="24"/>
-        </w:rPr>
-      </w:pPr>
-    </w:p>
-    <w:p>
-      <w:pPr>
-        <w:rPr>
-          <w:sz w:val="28"/>
-        </w:rPr>
-      </w:pPr>
-      <w:r>
-        <w:rPr>
-          <w:sz w:val="28"/>
-        </w:rPr>
-        <w:t>Switch:</w:t>
-      </w:r>
-    </w:p>
-    <w:p>
-      <w:r>
-        <w:t>Tegye lehetővé, hogy a switch sávon belül elérhető legyen a VM(x) (pl.:</w:t>
+        <w:t xml:space="preserve">show </w:t>
+      </w:r>
+      <w:proofErr w:type="spellStart"/>
+      <w:r>
+        <w:rPr>
+          <w:sz w:val="24"/>
+        </w:rPr>
+        <w:t>ip</w:t>
+      </w:r>
+      <w:proofErr w:type="spellEnd"/>
+      <w:r>
+        <w:rPr>
+          <w:sz w:val="24"/>
+        </w:rPr>
+        <w:t xml:space="preserve"> </w:t>
+      </w:r>
+      <w:proofErr w:type="spellStart"/>
+      <w:r>
+        <w:rPr>
+          <w:sz w:val="24"/>
+        </w:rPr>
+        <w:t>interface</w:t>
+      </w:r>
+      <w:proofErr w:type="spellEnd"/>
+      <w:r>
+        <w:rPr>
+          <w:sz w:val="24"/>
+        </w:rPr>
+        <w:t xml:space="preserve"> </w:t>
+      </w:r>
+      <w:proofErr w:type="spellStart"/>
+      <w:r>
+        <w:rPr>
+          <w:sz w:val="24"/>
+        </w:rPr>
+        <w:t>brief</w:t>
+      </w:r>
+      <w:proofErr w:type="spellEnd"/>
+    </w:p>
+    <w:p>
+      <w:pPr>
+        <w:rPr>
+          <w:sz w:val="24"/>
+        </w:rPr>
+      </w:pPr>
+      <w:r>
+        <w:rPr>
+          <w:sz w:val="24"/>
+        </w:rPr>
+        <w:t xml:space="preserve">MENTÉS: </w:t>
+      </w:r>
+      <w:proofErr w:type="spellStart"/>
+      <w:r>
+        <w:rPr>
+          <w:sz w:val="24"/>
+        </w:rPr>
+        <w:t>copy</w:t>
+      </w:r>
+      <w:proofErr w:type="spellEnd"/>
+      <w:r>
+        <w:rPr>
+          <w:sz w:val="24"/>
+        </w:rPr>
+        <w:t xml:space="preserve"> </w:t>
+      </w:r>
+      <w:proofErr w:type="spellStart"/>
+      <w:r>
+        <w:rPr>
+          <w:sz w:val="24"/>
+        </w:rPr>
+        <w:t>running-config</w:t>
+      </w:r>
+      <w:proofErr w:type="spellEnd"/>
+      <w:r>
+        <w:rPr>
+          <w:sz w:val="24"/>
+        </w:rPr>
+        <w:t xml:space="preserve"> startup-</w:t>
+      </w:r>
+      <w:proofErr w:type="spellStart"/>
+      <w:r>
+        <w:rPr>
+          <w:sz w:val="24"/>
+        </w:rPr>
+        <w:t>config</w:t>
+      </w:r>
+      <w:proofErr w:type="spellEnd"/>
+    </w:p>
+    <w:p>
+      <w:pPr>
+        <w:rPr>
+          <w:sz w:val="24"/>
+        </w:rPr>
+      </w:pPr>
+      <w:r>
+        <w:rPr>
+          <w:sz w:val="24"/>
+        </w:rPr>
+        <w:t xml:space="preserve">TÖRLÉS: </w:t>
+      </w:r>
+      <w:proofErr w:type="spellStart"/>
+      <w:r>
+        <w:rPr>
+          <w:sz w:val="24"/>
+        </w:rPr>
+        <w:t>erase</w:t>
+      </w:r>
+      <w:proofErr w:type="spellEnd"/>
+      <w:r>
+        <w:rPr>
+          <w:sz w:val="24"/>
+        </w:rPr>
+        <w:t xml:space="preserve"> startup-</w:t>
+      </w:r>
+      <w:proofErr w:type="spellStart"/>
+      <w:r>
+        <w:rPr>
+          <w:sz w:val="24"/>
+        </w:rPr>
+        <w:t>config</w:t>
+      </w:r>
+      <w:proofErr w:type="spellEnd"/>
+      <w:r>
+        <w:rPr>
+          <w:sz w:val="24"/>
+        </w:rPr>
+        <w:t xml:space="preserve"> ÉS </w:t>
+      </w:r>
+      <w:proofErr w:type="spellStart"/>
+      <w:r>
+        <w:rPr>
+          <w:sz w:val="24"/>
+        </w:rPr>
+        <w:t>delete</w:t>
+      </w:r>
+      <w:proofErr w:type="spellEnd"/>
+      <w:r>
+        <w:rPr>
+          <w:sz w:val="24"/>
+        </w:rPr>
+        <w:t xml:space="preserve"> </w:t>
+      </w:r>
+      <w:proofErr w:type="spellStart"/>
+      <w:r>
+        <w:rPr>
+          <w:sz w:val="24"/>
+        </w:rPr>
+        <w:t>flash:vlan.dat</w:t>
+      </w:r>
+      <w:proofErr w:type="spellEnd"/>
+      <w:r>
+        <w:rPr>
+          <w:sz w:val="24"/>
+        </w:rPr>
+        <w:t xml:space="preserve"> ÉS </w:t>
+      </w:r>
+      <w:proofErr w:type="spellStart"/>
+      <w:r>
+        <w:rPr>
+          <w:sz w:val="24"/>
+        </w:rPr>
+        <w:t>reload</w:t>
+      </w:r>
+      <w:proofErr w:type="spellEnd"/>
+    </w:p>
+    <w:p>
+      <w:pPr>
+        <w:rPr>
+          <w:sz w:val="24"/>
+        </w:rPr>
+      </w:pPr>
+    </w:p>
+    <w:p>
+      <w:pPr>
+        <w:rPr>
+          <w:sz w:val="28"/>
+        </w:rPr>
+      </w:pPr>
+      <w:proofErr w:type="spellStart"/>
+      <w:r>
+        <w:rPr>
+          <w:sz w:val="28"/>
+        </w:rPr>
+        <w:t>Switch</w:t>
+      </w:r>
+      <w:proofErr w:type="spellEnd"/>
+      <w:r>
+        <w:rPr>
+          <w:sz w:val="28"/>
+        </w:rPr>
+        <w:t>:</w:t>
+      </w:r>
+    </w:p>
+    <w:p>
+      <w:r>
+        <w:t xml:space="preserve">Tegye lehetővé, hogy a </w:t>
+      </w:r>
+      <w:proofErr w:type="spellStart"/>
+      <w:r>
+        <w:t>switch</w:t>
+      </w:r>
+      <w:proofErr w:type="spellEnd"/>
+      <w:r>
+        <w:t xml:space="preserve"> sávon belül elérhető legyen a VM(x) (pl.:</w:t>
       </w:r>
       <w:r>
         <w:rPr>
@@ -124,7 +268,22 @@
       </w:r>
       <w:r>
         <w:br/>
-        <w:t>Csatlakozatassa a virtuális gépet a kapcsolós első portjára, patch kábel segítségével!</w:t>
+      </w:r>
+      <w:proofErr w:type="spellStart"/>
+      <w:r>
+        <w:t>Csatlakozatassa</w:t>
+      </w:r>
+      <w:proofErr w:type="spellEnd"/>
+      <w:r>
+        <w:t xml:space="preserve"> a virtuális gépet a kapcsolós első </w:t>
+      </w:r>
+      <w:proofErr w:type="spellStart"/>
+      <w:r>
+        <w:t>portjára</w:t>
+      </w:r>
+      <w:proofErr w:type="spellEnd"/>
+      <w:r>
+        <w:t>, patch kábel segítségével!</w:t>
       </w:r>
       <w:r>
         <w:br/>
@@ -143,7 +302,15 @@
         </w:rPr>
       </w:pPr>
       <w:r>
-        <w:t>állítsa be a kapcsoló SVI-jének 192.168.0.253/24 címet</w:t>
+        <w:t>állítsa be a kapcsoló SVI-</w:t>
+      </w:r>
+      <w:proofErr w:type="spellStart"/>
+      <w:r>
+        <w:t>jének</w:t>
+      </w:r>
+      <w:proofErr w:type="spellEnd"/>
+      <w:r>
+        <w:t xml:space="preserve"> 192.168.0.253/24 címet</w:t>
       </w:r>
       <w:r>
         <w:br/>
@@ -152,14 +319,56 @@
         <w:rPr>
           <w:rFonts w:ascii="Courier New" w:hAnsi="Courier New" w:cs="Courier New"/>
         </w:rPr>
-        <w:t>S1(config)#interface vlan1</w:t>
+        <w:t>S1(</w:t>
+      </w:r>
+      <w:proofErr w:type="spellStart"/>
+      <w:r>
+        <w:rPr>
+          <w:rFonts w:ascii="Courier New" w:hAnsi="Courier New" w:cs="Courier New"/>
+        </w:rPr>
+        <w:t>config</w:t>
+      </w:r>
+      <w:proofErr w:type="spellEnd"/>
+      <w:r>
+        <w:rPr>
+          <w:rFonts w:ascii="Courier New" w:hAnsi="Courier New" w:cs="Courier New"/>
+        </w:rPr>
+        <w:t>)#interface vlan1</w:t>
       </w:r>
       <w:r>
         <w:rPr>
           <w:rFonts w:ascii="Courier New" w:hAnsi="Courier New" w:cs="Courier New"/>
         </w:rPr>
         <w:br/>
-        <w:t>S1(config-if)#ip address 192.168.</w:t>
+        <w:t>S1(</w:t>
+      </w:r>
+      <w:proofErr w:type="spellStart"/>
+      <w:r>
+        <w:rPr>
+          <w:rFonts w:ascii="Courier New" w:hAnsi="Courier New" w:cs="Courier New"/>
+        </w:rPr>
+        <w:t>config-if</w:t>
+      </w:r>
+      <w:proofErr w:type="spellEnd"/>
+      <w:r>
+        <w:rPr>
+          <w:rFonts w:ascii="Courier New" w:hAnsi="Courier New" w:cs="Courier New"/>
+        </w:rPr>
+        <w:t xml:space="preserve">)#ip </w:t>
+      </w:r>
+      <w:proofErr w:type="spellStart"/>
+      <w:r>
+        <w:rPr>
+          <w:rFonts w:ascii="Courier New" w:hAnsi="Courier New" w:cs="Courier New"/>
+        </w:rPr>
+        <w:t>address</w:t>
+      </w:r>
+      <w:proofErr w:type="spellEnd"/>
+      <w:r>
+        <w:rPr>
+          <w:rFonts w:ascii="Courier New" w:hAnsi="Courier New" w:cs="Courier New"/>
+        </w:rPr>
+        <w:t xml:space="preserve"> 192.168.</w:t>
       </w:r>
       <w:r>
         <w:rPr>
@@ -178,21 +387,71 @@
           <w:rFonts w:ascii="Courier New" w:hAnsi="Courier New" w:cs="Courier New"/>
         </w:rPr>
         <w:br/>
-        <w:t>S1(config-if)#description LAN-SVI</w:t>
+        <w:t>S1(</w:t>
+      </w:r>
+      <w:proofErr w:type="spellStart"/>
+      <w:r>
+        <w:rPr>
+          <w:rFonts w:ascii="Courier New" w:hAnsi="Courier New" w:cs="Courier New"/>
+        </w:rPr>
+        <w:t>config-if</w:t>
+      </w:r>
+      <w:proofErr w:type="spellEnd"/>
+      <w:r>
+        <w:rPr>
+          <w:rFonts w:ascii="Courier New" w:hAnsi="Courier New" w:cs="Courier New"/>
+        </w:rPr>
+        <w:t>)#description LAN-SVI</w:t>
       </w:r>
       <w:r>
         <w:rPr>
           <w:rFonts w:ascii="Courier New" w:hAnsi="Courier New" w:cs="Courier New"/>
         </w:rPr>
         <w:br/>
-        <w:t>S1(config-if)#no shutdown</w:t>
-      </w:r>
+        <w:t>S1(</w:t>
+      </w:r>
+      <w:proofErr w:type="spellStart"/>
+      <w:r>
+        <w:rPr>
+          <w:rFonts w:ascii="Courier New" w:hAnsi="Courier New" w:cs="Courier New"/>
+        </w:rPr>
+        <w:t>config-if</w:t>
+      </w:r>
+      <w:proofErr w:type="spellEnd"/>
+      <w:r>
+        <w:rPr>
+          <w:rFonts w:ascii="Courier New" w:hAnsi="Courier New" w:cs="Courier New"/>
+        </w:rPr>
+        <w:t xml:space="preserve">)#no </w:t>
+      </w:r>
+      <w:proofErr w:type="spellStart"/>
+      <w:r>
+        <w:rPr>
+          <w:rFonts w:ascii="Courier New" w:hAnsi="Courier New" w:cs="Courier New"/>
+        </w:rPr>
+        <w:t>shutdown</w:t>
+      </w:r>
+      <w:proofErr w:type="spellEnd"/>
       <w:r>
         <w:rPr>
           <w:rFonts w:ascii="Courier New" w:hAnsi="Courier New" w:cs="Courier New"/>
         </w:rPr>
         <w:br/>
-        <w:t>S1(config-if)#exit</w:t>
+        <w:t>S1(</w:t>
+      </w:r>
+      <w:proofErr w:type="spellStart"/>
+      <w:r>
+        <w:rPr>
+          <w:rFonts w:ascii="Courier New" w:hAnsi="Courier New" w:cs="Courier New"/>
+        </w:rPr>
+        <w:t>config-if</w:t>
+      </w:r>
+      <w:proofErr w:type="spellEnd"/>
+      <w:r>
+        <w:rPr>
+          <w:rFonts w:ascii="Courier New" w:hAnsi="Courier New" w:cs="Courier New"/>
+        </w:rPr>
+        <w:t>)#exit</w:t>
       </w:r>
     </w:p>
     <w:p>
@@ -216,21 +475,77 @@
         <w:rPr>
           <w:rFonts w:ascii="Courier New" w:hAnsi="Courier New" w:cs="Courier New"/>
         </w:rPr>
-        <w:t>S1(config)#line vty 0</w:t>
+        <w:t>S1(</w:t>
+      </w:r>
+      <w:proofErr w:type="spellStart"/>
+      <w:r>
+        <w:rPr>
+          <w:rFonts w:ascii="Courier New" w:hAnsi="Courier New" w:cs="Courier New"/>
+        </w:rPr>
+        <w:t>config</w:t>
+      </w:r>
+      <w:proofErr w:type="spellEnd"/>
+      <w:r>
+        <w:rPr>
+          <w:rFonts w:ascii="Courier New" w:hAnsi="Courier New" w:cs="Courier New"/>
+        </w:rPr>
+        <w:t xml:space="preserve">)#line </w:t>
+      </w:r>
+      <w:proofErr w:type="spellStart"/>
+      <w:r>
+        <w:rPr>
+          <w:rFonts w:ascii="Courier New" w:hAnsi="Courier New" w:cs="Courier New"/>
+        </w:rPr>
+        <w:t>vty</w:t>
+      </w:r>
+      <w:proofErr w:type="spellEnd"/>
+      <w:r>
+        <w:rPr>
+          <w:rFonts w:ascii="Courier New" w:hAnsi="Courier New" w:cs="Courier New"/>
+        </w:rPr>
+        <w:t xml:space="preserve"> 0</w:t>
       </w:r>
       <w:r>
         <w:rPr>
           <w:rFonts w:ascii="Courier New" w:hAnsi="Courier New" w:cs="Courier New"/>
         </w:rPr>
         <w:br/>
-        <w:t>S1(config-line)#login local</w:t>
+        <w:t>S1(</w:t>
+      </w:r>
+      <w:proofErr w:type="spellStart"/>
+      <w:r>
+        <w:rPr>
+          <w:rFonts w:ascii="Courier New" w:hAnsi="Courier New" w:cs="Courier New"/>
+        </w:rPr>
+        <w:t>config</w:t>
+      </w:r>
+      <w:proofErr w:type="spellEnd"/>
+      <w:r>
+        <w:rPr>
+          <w:rFonts w:ascii="Courier New" w:hAnsi="Courier New" w:cs="Courier New"/>
+        </w:rPr>
+        <w:t>-line)#login local</w:t>
       </w:r>
       <w:r>
         <w:rPr>
           <w:rFonts w:ascii="Courier New" w:hAnsi="Courier New" w:cs="Courier New"/>
         </w:rPr>
         <w:br/>
-        <w:t>S1(config-line)#exit</w:t>
+        <w:t>S1(</w:t>
+      </w:r>
+      <w:proofErr w:type="spellStart"/>
+      <w:r>
+        <w:rPr>
+          <w:rFonts w:ascii="Courier New" w:hAnsi="Courier New" w:cs="Courier New"/>
+        </w:rPr>
+        <w:t>config</w:t>
+      </w:r>
+      <w:proofErr w:type="spellEnd"/>
+      <w:r>
+        <w:rPr>
+          <w:rFonts w:ascii="Courier New" w:hAnsi="Courier New" w:cs="Courier New"/>
+        </w:rPr>
+        <w:t>-line)#exit</w:t>
       </w:r>
     </w:p>
     <w:p>
@@ -247,12 +562,14 @@
       <w:r>
         <w:t xml:space="preserve">Hozzon létre egy helyi </w:t>
       </w:r>
+      <w:proofErr w:type="spellStart"/>
       <w:r>
         <w:rPr>
           <w:rFonts w:ascii="Courier New" w:hAnsi="Courier New" w:cs="Courier New"/>
         </w:rPr>
         <w:t>admin</w:t>
       </w:r>
+      <w:proofErr w:type="spellEnd"/>
       <w:r>
         <w:t xml:space="preserve"> felhasználót </w:t>
       </w:r>
@@ -272,81 +589,219 @@
         <w:rPr>
           <w:rFonts w:ascii="Courier New" w:hAnsi="Courier New" w:cs="Courier New"/>
         </w:rPr>
-        <w:t>S1(config)#username admin password cisco</w:t>
-      </w:r>
-    </w:p>
-    <w:p>
-      <w:pPr>
-        <w:rPr>
-          <w:sz w:val="28"/>
-        </w:rPr>
-      </w:pPr>
-    </w:p>
-    <w:p>
-      <w:pPr>
-        <w:rPr>
-          <w:sz w:val="28"/>
-        </w:rPr>
-      </w:pPr>
-    </w:p>
-    <w:p>
-      <w:pPr>
-        <w:rPr>
-          <w:sz w:val="28"/>
-        </w:rPr>
-      </w:pPr>
-      <w:r>
-        <w:rPr>
-          <w:sz w:val="28"/>
-        </w:rPr>
-        <w:t>Linux VMs-hez:</w:t>
-      </w:r>
-    </w:p>
-    <w:p>
-      <w:pPr>
-        <w:rPr>
-          <w:sz w:val="28"/>
-        </w:rPr>
-      </w:pPr>
-      <w:r>
-        <w:rPr>
-          <w:sz w:val="28"/>
-        </w:rPr>
-        <w:t>login as: root</w:t>
-      </w:r>
-    </w:p>
-    <w:p>
-      <w:pPr>
-        <w:rPr>
-          <w:sz w:val="28"/>
-        </w:rPr>
-      </w:pPr>
-      <w:r>
-        <w:rPr>
-          <w:sz w:val="28"/>
-        </w:rPr>
-        <w:t>pass: 12345</w:t>
-      </w:r>
-    </w:p>
-    <w:p>
-      <w:pPr>
-        <w:rPr>
-          <w:rFonts w:ascii="Courier New" w:hAnsi="Courier New" w:cs="Courier New"/>
-        </w:rPr>
-      </w:pPr>
-      <w:r>
-        <w:rPr>
-          <w:rFonts w:ascii="Courier New" w:hAnsi="Courier New" w:cs="Courier New"/>
-        </w:rPr>
-        <w:t>#nano /etc/network/interfaces</w:t>
-      </w:r>
+        <w:t>S1(</w:t>
+      </w:r>
+      <w:proofErr w:type="spellStart"/>
+      <w:r>
+        <w:rPr>
+          <w:rFonts w:ascii="Courier New" w:hAnsi="Courier New" w:cs="Courier New"/>
+        </w:rPr>
+        <w:t>config</w:t>
+      </w:r>
+      <w:proofErr w:type="spellEnd"/>
+      <w:r>
+        <w:rPr>
+          <w:rFonts w:ascii="Courier New" w:hAnsi="Courier New" w:cs="Courier New"/>
+        </w:rPr>
+        <w:t xml:space="preserve">)#username </w:t>
+      </w:r>
+      <w:proofErr w:type="spellStart"/>
+      <w:r>
+        <w:rPr>
+          <w:rFonts w:ascii="Courier New" w:hAnsi="Courier New" w:cs="Courier New"/>
+        </w:rPr>
+        <w:t>admin</w:t>
+      </w:r>
+      <w:proofErr w:type="spellEnd"/>
+      <w:r>
+        <w:rPr>
+          <w:rFonts w:ascii="Courier New" w:hAnsi="Courier New" w:cs="Courier New"/>
+        </w:rPr>
+        <w:t xml:space="preserve"> </w:t>
+      </w:r>
+      <w:proofErr w:type="spellStart"/>
+      <w:r>
+        <w:rPr>
+          <w:rFonts w:ascii="Courier New" w:hAnsi="Courier New" w:cs="Courier New"/>
+        </w:rPr>
+        <w:t>password</w:t>
+      </w:r>
+      <w:proofErr w:type="spellEnd"/>
+      <w:r>
+        <w:rPr>
+          <w:rFonts w:ascii="Courier New" w:hAnsi="Courier New" w:cs="Courier New"/>
+        </w:rPr>
+        <w:t xml:space="preserve"> </w:t>
+      </w:r>
+      <w:proofErr w:type="spellStart"/>
+      <w:r>
+        <w:rPr>
+          <w:rFonts w:ascii="Courier New" w:hAnsi="Courier New" w:cs="Courier New"/>
+        </w:rPr>
+        <w:t>cisco</w:t>
+      </w:r>
+      <w:proofErr w:type="spellEnd"/>
+    </w:p>
+    <w:p>
+      <w:pPr>
+        <w:rPr>
+          <w:sz w:val="28"/>
+        </w:rPr>
+      </w:pPr>
+    </w:p>
+    <w:p>
+      <w:pPr>
+        <w:rPr>
+          <w:sz w:val="28"/>
+        </w:rPr>
+      </w:pPr>
+    </w:p>
+    <w:p>
+      <w:pPr>
+        <w:rPr>
+          <w:sz w:val="28"/>
+        </w:rPr>
+      </w:pPr>
+      <w:r>
+        <w:rPr>
+          <w:sz w:val="28"/>
+        </w:rPr>
+        <w:t xml:space="preserve">Linux </w:t>
+      </w:r>
+      <w:proofErr w:type="spellStart"/>
+      <w:r>
+        <w:rPr>
+          <w:sz w:val="28"/>
+        </w:rPr>
+        <w:t>VMs-hez</w:t>
+      </w:r>
+      <w:proofErr w:type="spellEnd"/>
+      <w:r>
+        <w:rPr>
+          <w:sz w:val="28"/>
+        </w:rPr>
+        <w:t>:</w:t>
+      </w:r>
+    </w:p>
+    <w:p>
+      <w:pPr>
+        <w:rPr>
+          <w:sz w:val="28"/>
+        </w:rPr>
+      </w:pPr>
+      <w:r>
+        <w:rPr>
+          <w:sz w:val="28"/>
+        </w:rPr>
+        <w:t xml:space="preserve">login </w:t>
+      </w:r>
+      <w:proofErr w:type="spellStart"/>
+      <w:r>
+        <w:rPr>
+          <w:sz w:val="28"/>
+        </w:rPr>
+        <w:t>as</w:t>
+      </w:r>
+      <w:proofErr w:type="spellEnd"/>
+      <w:r>
+        <w:rPr>
+          <w:sz w:val="28"/>
+        </w:rPr>
+        <w:t xml:space="preserve">: </w:t>
+      </w:r>
+      <w:proofErr w:type="spellStart"/>
+      <w:r>
+        <w:rPr>
+          <w:sz w:val="28"/>
+        </w:rPr>
+        <w:t>root</w:t>
+      </w:r>
+      <w:proofErr w:type="spellEnd"/>
+    </w:p>
+    <w:p>
+      <w:pPr>
+        <w:rPr>
+          <w:sz w:val="28"/>
+        </w:rPr>
+      </w:pPr>
+      <w:proofErr w:type="spellStart"/>
+      <w:r>
+        <w:rPr>
+          <w:sz w:val="28"/>
+        </w:rPr>
+        <w:t>pass</w:t>
+      </w:r>
+      <w:proofErr w:type="spellEnd"/>
+      <w:r>
+        <w:rPr>
+          <w:sz w:val="28"/>
+        </w:rPr>
+        <w:t>: 12345</w:t>
+      </w:r>
+    </w:p>
+    <w:p>
+      <w:pPr>
+        <w:rPr>
+          <w:rFonts w:ascii="Courier New" w:hAnsi="Courier New" w:cs="Courier New"/>
+        </w:rPr>
+      </w:pPr>
+      <w:r>
+        <w:rPr>
+          <w:rFonts w:ascii="Courier New" w:hAnsi="Courier New" w:cs="Courier New"/>
+        </w:rPr>
+        <w:t>#nano /</w:t>
+      </w:r>
+      <w:proofErr w:type="spellStart"/>
+      <w:r>
+        <w:rPr>
+          <w:rFonts w:ascii="Courier New" w:hAnsi="Courier New" w:cs="Courier New"/>
+        </w:rPr>
+        <w:t>etc</w:t>
+      </w:r>
+      <w:proofErr w:type="spellEnd"/>
+      <w:r>
+        <w:rPr>
+          <w:rFonts w:ascii="Courier New" w:hAnsi="Courier New" w:cs="Courier New"/>
+        </w:rPr>
+        <w:t>/</w:t>
+      </w:r>
+      <w:proofErr w:type="spellStart"/>
+      <w:r>
+        <w:rPr>
+          <w:rFonts w:ascii="Courier New" w:hAnsi="Courier New" w:cs="Courier New"/>
+        </w:rPr>
+        <w:t>network</w:t>
+      </w:r>
+      <w:proofErr w:type="spellEnd"/>
+      <w:r>
+        <w:rPr>
+          <w:rFonts w:ascii="Courier New" w:hAnsi="Courier New" w:cs="Courier New"/>
+        </w:rPr>
+        <w:t>/</w:t>
+      </w:r>
+      <w:proofErr w:type="spellStart"/>
+      <w:r>
+        <w:rPr>
+          <w:rFonts w:ascii="Courier New" w:hAnsi="Courier New" w:cs="Courier New"/>
+        </w:rPr>
+        <w:t>interfaces</w:t>
+      </w:r>
+      <w:proofErr w:type="spellEnd"/>
       <w:r>
         <w:rPr>
           <w:rFonts w:ascii="Courier New" w:hAnsi="Courier New" w:cs="Courier New"/>
         </w:rPr>
         <w:br/>
-        <w:t>#shutdown -r now</w:t>
-      </w:r>
+        <w:t xml:space="preserve">#shutdown -r </w:t>
+      </w:r>
+      <w:proofErr w:type="spellStart"/>
+      <w:r>
+        <w:rPr>
+          <w:rFonts w:ascii="Courier New" w:hAnsi="Courier New" w:cs="Courier New"/>
+        </w:rPr>
+        <w:t>now</w:t>
+      </w:r>
+      <w:proofErr w:type="spellEnd"/>
       <w:r>
         <w:rPr>
           <w:rFonts w:ascii="Courier New" w:hAnsi="Courier New" w:cs="Courier New"/>
@@ -367,8 +822,13 @@
         <w:pStyle w:val="Cmsor2"/>
       </w:pPr>
       <w:r>
-        <w:t>Kapcsolat elenőrzése</w:t>
-      </w:r>
+        <w:t xml:space="preserve">Kapcsolat </w:t>
+      </w:r>
+      <w:proofErr w:type="spellStart"/>
+      <w:r>
+        <w:t>elenőrzése</w:t>
+      </w:r>
+      <w:proofErr w:type="spellEnd"/>
     </w:p>
     <w:p>
       <w:r>
@@ -403,7 +863,21 @@
           <w:rFonts w:ascii="Courier New" w:hAnsi="Courier New" w:cs="Courier New"/>
         </w:rPr>
         <w:br/>
-        <w:t>#telnet -l admin 192.168.0.253 23</w:t>
+        <w:t xml:space="preserve">#telnet -l </w:t>
+      </w:r>
+      <w:proofErr w:type="spellStart"/>
+      <w:r>
+        <w:rPr>
+          <w:rFonts w:ascii="Courier New" w:hAnsi="Courier New" w:cs="Courier New"/>
+        </w:rPr>
+        <w:t>admin</w:t>
+      </w:r>
+      <w:proofErr w:type="spellEnd"/>
+      <w:r>
+        <w:rPr>
+          <w:rFonts w:ascii="Courier New" w:hAnsi="Courier New" w:cs="Courier New"/>
+        </w:rPr>
+        <w:t xml:space="preserve"> 192.168.0.253 23</w:t>
       </w:r>
     </w:p>
     <w:p>
@@ -431,7 +905,7 @@
 </file>
 
 <file path=word/numbering.xml><?xml version="1.0" encoding="utf-8"?>
-<w:numbering xmlns:wpc="http://schemas.microsoft.com/office/word/2010/wordprocessingCanvas" xmlns:cx="http://schemas.microsoft.com/office/drawing/2014/chartex" xmlns:cx1="http://schemas.microsoft.com/office/drawing/2015/9/8/chartex" xmlns:mc="http://schemas.openxmlformats.org/markup-compatibility/2006" xmlns:o="urn:schemas-microsoft-com:office:office" xmlns:r="http://schemas.openxmlformats.org/officeDocument/2006/relationships" xmlns:m="http://schemas.openxmlformats.org/officeDocument/2006/math" xmlns:v="urn:schemas-microsoft-com:vml" xmlns:wp14="http://schemas.microsoft.com/office/word/2010/wordprocessingDrawing" xmlns:wp="http://schemas.openxmlformats.org/drawingml/2006/wordprocessingDrawing" xmlns:w10="urn:schemas-microsoft-com:office:word" xmlns:w="http://schemas.openxmlformats.org/wordprocessingml/2006/main" xmlns:w14="http://schemas.microsoft.com/office/word/2010/wordml" xmlns:w15="http://schemas.microsoft.com/office/word/2012/wordml" xmlns:w16se="http://schemas.microsoft.com/office/word/2015/wordml/symex" xmlns:wpg="http://schemas.microsoft.com/office/word/2010/wordprocessingGroup" xmlns:wpi="http://schemas.microsoft.com/office/word/2010/wordprocessingInk" xmlns:wne="http://schemas.microsoft.com/office/word/2006/wordml" xmlns:wps="http://schemas.microsoft.com/office/word/2010/wordprocessingShape" mc:Ignorable="w14 w15 w16se wp14">
+<w:numbering xmlns:wpc="http://schemas.microsoft.com/office/word/2010/wordprocessingCanvas" xmlns:cx="http://schemas.microsoft.com/office/drawing/2014/chartex" xmlns:cx1="http://schemas.microsoft.com/office/drawing/2015/9/8/chartex" xmlns:cx2="http://schemas.microsoft.com/office/drawing/2015/10/21/chartex" xmlns:cx3="http://schemas.microsoft.com/office/drawing/2016/5/9/chartex" xmlns:cx4="http://schemas.microsoft.com/office/drawing/2016/5/10/chartex" xmlns:cx5="http://schemas.microsoft.com/office/drawing/2016/5/11/chartex" xmlns:cx6="http://schemas.microsoft.com/office/drawing/2016/5/12/chartex" xmlns:cx7="http://schemas.microsoft.com/office/drawing/2016/5/13/chartex" xmlns:cx8="http://schemas.microsoft.com/office/drawing/2016/5/14/chartex" xmlns:mc="http://schemas.openxmlformats.org/markup-compatibility/2006" xmlns:aink="http://schemas.microsoft.com/office/drawing/2016/ink" xmlns:am3d="http://schemas.microsoft.com/office/drawing/2017/model3d" xmlns:o="urn:schemas-microsoft-com:office:office" xmlns:r="http://schemas.openxmlformats.org/officeDocument/2006/relationships" xmlns:m="http://schemas.openxmlformats.org/officeDocument/2006/math" xmlns:v="urn:schemas-microsoft-com:vml" xmlns:wp14="http://schemas.microsoft.com/office/word/2010/wordprocessingDrawing" xmlns:wp="http://schemas.openxmlformats.org/drawingml/2006/wordprocessingDrawing" xmlns:w10="urn:schemas-microsoft-com:office:word" xmlns:w="http://schemas.openxmlformats.org/wordprocessingml/2006/main" xmlns:w14="http://schemas.microsoft.com/office/word/2010/wordml" xmlns:w15="http://schemas.microsoft.com/office/word/2012/wordml" xmlns:w16cex="http://schemas.microsoft.com/office/word/2018/wordml/cex" xmlns:w16cid="http://schemas.microsoft.com/office/word/2016/wordml/cid" xmlns:w16="http://schemas.microsoft.com/office/word/2018/wordml" xmlns:w16sdtdh="http://schemas.microsoft.com/office/word/2020/wordml/sdtdatahash" xmlns:w16se="http://schemas.microsoft.com/office/word/2015/wordml/symex" xmlns:wpg="http://schemas.microsoft.com/office/word/2010/wordprocessingGroup" xmlns:wpi="http://schemas.microsoft.com/office/word/2010/wordprocessingInk" xmlns:wne="http://schemas.microsoft.com/office/word/2006/wordml" xmlns:wps="http://schemas.microsoft.com/office/word/2010/wordprocessingShape" mc:Ignorable="w14 w15 w16se w16cid w16 w16cex w16sdtdh wp14">
   <w:abstractNum w:abstractNumId="0" w15:restartNumberingAfterBreak="0">
     <w:nsid w:val="31F94CEB"/>
     <w:multiLevelType w:val="hybridMultilevel"/>
@@ -552,7 +1026,7 @@
 </file>
 
 <file path=word/styles.xml><?xml version="1.0" encoding="utf-8"?>
-<w:styles xmlns:mc="http://schemas.openxmlformats.org/markup-compatibility/2006" xmlns:r="http://schemas.openxmlformats.org/officeDocument/2006/relationships" xmlns:w="http://schemas.openxmlformats.org/wordprocessingml/2006/main" xmlns:w14="http://schemas.microsoft.com/office/word/2010/wordml" xmlns:w15="http://schemas.microsoft.com/office/word/2012/wordml" xmlns:w16se="http://schemas.microsoft.com/office/word/2015/wordml/symex" mc:Ignorable="w14 w15 w16se">
+<w:styles xmlns:mc="http://schemas.openxmlformats.org/markup-compatibility/2006" xmlns:r="http://schemas.openxmlformats.org/officeDocument/2006/relationships" xmlns:w="http://schemas.openxmlformats.org/wordprocessingml/2006/main" xmlns:w14="http://schemas.microsoft.com/office/word/2010/wordml" xmlns:w15="http://schemas.microsoft.com/office/word/2012/wordml" xmlns:w16cex="http://schemas.microsoft.com/office/word/2018/wordml/cex" xmlns:w16cid="http://schemas.microsoft.com/office/word/2016/wordml/cid" xmlns:w16="http://schemas.microsoft.com/office/word/2018/wordml" xmlns:w16sdtdh="http://schemas.microsoft.com/office/word/2020/wordml/sdtdatahash" xmlns:w16se="http://schemas.microsoft.com/office/word/2015/wordml/symex" mc:Ignorable="w14 w15 w16se w16cid w16 w16cex w16sdtdh">
   <w:docDefaults>
     <w:rPrDefault>
       <w:rPr>
@@ -568,7 +1042,7 @@
       </w:pPr>
     </w:pPrDefault>
   </w:docDefaults>
-  <w:latentStyles w:defLockedState="0" w:defUIPriority="99" w:defSemiHidden="0" w:defUnhideWhenUsed="0" w:defQFormat="0" w:count="371">
+  <w:latentStyles w:defLockedState="0" w:defUIPriority="99" w:defSemiHidden="0" w:defUnhideWhenUsed="0" w:defQFormat="0" w:count="376">
     <w:lsdException w:name="Normal" w:uiPriority="0" w:qFormat="1"/>
     <w:lsdException w:name="heading 1" w:uiPriority="9" w:qFormat="1"/>
     <w:lsdException w:name="heading 2" w:semiHidden="1" w:uiPriority="9" w:unhideWhenUsed="1" w:qFormat="1"/>
@@ -674,7 +1148,6 @@
     <w:lsdException w:name="HTML Sample" w:semiHidden="1" w:unhideWhenUsed="1"/>
     <w:lsdException w:name="HTML Typewriter" w:semiHidden="1" w:unhideWhenUsed="1"/>
     <w:lsdException w:name="HTML Variable" w:semiHidden="1" w:unhideWhenUsed="1"/>
-    <w:lsdException w:name="Normal Table" w:semiHidden="1" w:unhideWhenUsed="1"/>
     <w:lsdException w:name="annotation subject" w:semiHidden="1" w:unhideWhenUsed="1"/>
     <w:lsdException w:name="No List" w:semiHidden="1" w:unhideWhenUsed="1"/>
     <w:lsdException w:name="Outline List 1" w:semiHidden="1" w:unhideWhenUsed="1"/>
@@ -717,11 +1190,8 @@
     <w:lsdException w:name="Table Contemporary" w:semiHidden="1" w:unhideWhenUsed="1"/>
     <w:lsdException w:name="Table Elegant" w:semiHidden="1" w:unhideWhenUsed="1"/>
     <w:lsdException w:name="Table Professional" w:semiHidden="1" w:unhideWhenUsed="1"/>
-    <w:lsdException w:name="Table Subtle 1" w:semiHidden="1" w:unhideWhenUsed="1"/>
     <w:lsdException w:name="Table Subtle 2" w:semiHidden="1" w:unhideWhenUsed="1"/>
     <w:lsdException w:name="Table Web 1" w:semiHidden="1" w:unhideWhenUsed="1"/>
-    <w:lsdException w:name="Table Web 2" w:semiHidden="1" w:unhideWhenUsed="1"/>
-    <w:lsdException w:name="Table Web 3" w:semiHidden="1" w:unhideWhenUsed="1"/>
     <w:lsdException w:name="Balloon Text" w:semiHidden="1" w:unhideWhenUsed="1"/>
     <w:lsdException w:name="Table Grid" w:uiPriority="39"/>
     <w:lsdException w:name="Table Theme" w:semiHidden="1" w:unhideWhenUsed="1"/>
@@ -940,6 +1410,11 @@
     <w:lsdException w:name="List Table 5 Dark Accent 6" w:uiPriority="50"/>
     <w:lsdException w:name="List Table 6 Colorful Accent 6" w:uiPriority="51"/>
     <w:lsdException w:name="List Table 7 Colorful Accent 6" w:uiPriority="52"/>
+    <w:lsdException w:name="Mention" w:semiHidden="1" w:unhideWhenUsed="1"/>
+    <w:lsdException w:name="Smart Hyperlink" w:semiHidden="1" w:unhideWhenUsed="1"/>
+    <w:lsdException w:name="Hashtag" w:semiHidden="1" w:unhideWhenUsed="1"/>
+    <w:lsdException w:name="Unresolved Mention" w:semiHidden="1" w:unhideWhenUsed="1"/>
+    <w:lsdException w:name="Smart Link" w:semiHidden="1" w:unhideWhenUsed="1"/>
   </w:latentStyles>
   <w:style w:type="paragraph" w:default="1" w:styleId="Norml">
     <w:name w:val="Normal"/>
